--- a/Практика_2_Отчет_Наротнев.docx
+++ b/Практика_2_Отчет_Наротнев.docx
@@ -432,7 +432,7 @@
         <w:t>Welcome</w:t>
       </w:r>
       <w:r>
-        <w:t xml:space="preserve"> – стартовый экран приветствия с названием приложения и кнопкой перехода.</w:t>
+        <w:t xml:space="preserve"> - стартовый экран приветствия с названием приложения и кнопкой перехода.</w:t>
       </w:r>
     </w:p>
     <w:p>
@@ -453,7 +453,7 @@
         <w:t>Main</w:t>
       </w:r>
       <w:r>
-        <w:t xml:space="preserve"> – главный экран со списком задач и плавающей кнопкой добавления новой задачи.</w:t>
+        <w:t xml:space="preserve"> - главный экран со списком задач и плавающей кнопкой добавления новой задачи.</w:t>
       </w:r>
     </w:p>
     <w:p>
@@ -474,7 +474,7 @@
         <w:t>Add Item</w:t>
       </w:r>
       <w:r>
-        <w:t xml:space="preserve"> – экран добавления задачи с полем ввода и к</w:t>
+        <w:t xml:space="preserve"> - экран добавления задачи с полем ввода и к</w:t>
       </w:r>
       <w:r>
         <w:t>нопками «Сохранить» и «Назад».</w:t>
@@ -521,7 +521,7 @@
         <w:t>Фреймы (Frame)</w:t>
       </w:r>
       <w:r>
-        <w:t xml:space="preserve"> размера 412×917 – в роли экранов мобильного приложения.</w:t>
+        <w:t xml:space="preserve"> размера 412×917 - в роли экранов мобильного приложения.</w:t>
       </w:r>
     </w:p>
     <w:p>
@@ -542,7 +542,7 @@
         <w:t>Текстовые элементы (Text)</w:t>
       </w:r>
       <w:r>
-        <w:t xml:space="preserve"> – для названия приложения, подзаголовков («Простое прилож</w:t>
+        <w:t xml:space="preserve"> - для названия приложения, подзаголовков («Простое прилож</w:t>
       </w:r>
       <w:r>
         <w:t>ение для заметок», «Список задач», «Новая задача») и подписей кнопок.</w:t>
@@ -566,7 +566,7 @@
         <w:t>Прямоугольники (Rectangle)</w:t>
       </w:r>
       <w:r>
-        <w:t xml:space="preserve"> – в качестве:</w:t>
+        <w:t xml:space="preserve"> - в качестве:</w:t>
       </w:r>
     </w:p>
     <w:p>
@@ -632,7 +632,7 @@
         <w:t>Эллипс (Ellipse)</w:t>
       </w:r>
       <w:r>
-        <w:t xml:space="preserve"> – круглая плавающая кн</w:t>
+        <w:t xml:space="preserve"> - круглая плавающая кн</w:t>
       </w:r>
       <w:r>
         <w:t>опка с иконкой «+» для добавления новой задачи.</w:t>
@@ -656,7 +656,7 @@
         <w:t>Группы</w:t>
       </w:r>
       <w:r>
-        <w:t xml:space="preserve"> – для объединения кнопок с текстом, а также карточек задач.</w:t>
+        <w:t xml:space="preserve"> - для объединения кнопок с текстом, а также карточек задач.</w:t>
       </w:r>
     </w:p>
     <w:p>
@@ -677,7 +677,7 @@
         <w:t>Layout grid</w:t>
       </w:r>
       <w:r>
-        <w:t xml:space="preserve"> – сетка в фреймах для выравнивания блоков и сохранения одинаковых отступов.</w:t>
+        <w:t xml:space="preserve"> - сетка в фреймах для выравнивания блоков и сохранения одинаковых отступов.</w:t>
       </w:r>
     </w:p>
     <w:p>
@@ -773,7 +773,7 @@
         <w:t>On tap -&gt; Navigate to -&gt; Main</w:t>
       </w:r>
       <w:r>
-        <w:t xml:space="preserve"> – переход на главный экран.</w:t>
+        <w:t xml:space="preserve"> - переход на главный экран.</w:t>
       </w:r>
     </w:p>
     <w:p>
@@ -1016,7 +1016,7 @@
         <w:jc w:val="left"/>
       </w:pPr>
       <w:r>
-        <w:t>Навигация линейная и однозначная: с приветствия – к списку, от списка – к добавлению, от добавления – назад.</w:t>
+        <w:t>Навигация линейная и однозначная: с приветствия - к списку, от списка - к добавлению, от добавления - назад.</w:t>
       </w:r>
     </w:p>
     <w:p>
@@ -1937,24 +1937,9 @@
     <w:link w:val="Style_2"/>
   </w:style>
   <w:style w:styleId="Style_3" w:type="paragraph">
-    <w:name w:val="Contents 4"/>
-    <w:basedOn w:val="Style_1"/>
-    <w:next w:val="Style_1"/>
-    <w:link w:val="Style_3_ch"/>
-    <w:pPr>
-      <w:ind w:firstLine="0" w:left="600"/>
-      <w:jc w:val="left"/>
-    </w:pPr>
-  </w:style>
-  <w:style w:styleId="Style_3_ch" w:type="character">
-    <w:name w:val="Contents 4"/>
-    <w:basedOn w:val="Style_1_ch"/>
-    <w:link w:val="Style_3"/>
-  </w:style>
-  <w:style w:styleId="Style_4" w:type="paragraph">
     <w:name w:val="toc 2"/>
     <w:next w:val="Style_2"/>
-    <w:link w:val="Style_4_ch"/>
+    <w:link w:val="Style_3_ch"/>
     <w:uiPriority w:val="39"/>
     <w:pPr>
       <w:ind w:firstLine="0" w:left="200"/>
@@ -1965,18 +1950,18 @@
       <w:sz w:val="28"/>
     </w:rPr>
   </w:style>
-  <w:style w:styleId="Style_4_ch" w:type="character">
+  <w:style w:styleId="Style_3_ch" w:type="character">
     <w:name w:val="toc 2"/>
-    <w:link w:val="Style_4"/>
+    <w:link w:val="Style_3"/>
     <w:rPr>
       <w:rFonts w:ascii="XO Thames" w:hAnsi="XO Thames"/>
       <w:sz w:val="28"/>
     </w:rPr>
   </w:style>
-  <w:style w:styleId="Style_5" w:type="paragraph">
+  <w:style w:styleId="Style_4" w:type="paragraph">
     <w:name w:val="toc 4"/>
     <w:next w:val="Style_2"/>
-    <w:link w:val="Style_5_ch"/>
+    <w:link w:val="Style_4_ch"/>
     <w:uiPriority w:val="39"/>
     <w:pPr>
       <w:ind w:firstLine="0" w:left="600"/>
@@ -1987,18 +1972,18 @@
       <w:sz w:val="28"/>
     </w:rPr>
   </w:style>
-  <w:style w:styleId="Style_5_ch" w:type="character">
+  <w:style w:styleId="Style_4_ch" w:type="character">
     <w:name w:val="toc 4"/>
-    <w:link w:val="Style_5"/>
+    <w:link w:val="Style_4"/>
     <w:rPr>
       <w:rFonts w:ascii="XO Thames" w:hAnsi="XO Thames"/>
       <w:sz w:val="28"/>
     </w:rPr>
   </w:style>
-  <w:style w:styleId="Style_6" w:type="paragraph">
+  <w:style w:styleId="Style_5" w:type="paragraph">
     <w:name w:val="toc 6"/>
     <w:next w:val="Style_2"/>
-    <w:link w:val="Style_6_ch"/>
+    <w:link w:val="Style_5_ch"/>
     <w:uiPriority w:val="39"/>
     <w:pPr>
       <w:ind w:firstLine="0" w:left="1000"/>
@@ -2009,18 +1994,18 @@
       <w:sz w:val="28"/>
     </w:rPr>
   </w:style>
-  <w:style w:styleId="Style_6_ch" w:type="character">
+  <w:style w:styleId="Style_5_ch" w:type="character">
     <w:name w:val="toc 6"/>
-    <w:link w:val="Style_6"/>
+    <w:link w:val="Style_5"/>
     <w:rPr>
       <w:rFonts w:ascii="XO Thames" w:hAnsi="XO Thames"/>
       <w:sz w:val="28"/>
     </w:rPr>
   </w:style>
-  <w:style w:styleId="Style_7" w:type="paragraph">
+  <w:style w:styleId="Style_6" w:type="paragraph">
     <w:name w:val="toc 7"/>
     <w:next w:val="Style_2"/>
-    <w:link w:val="Style_7_ch"/>
+    <w:link w:val="Style_6_ch"/>
     <w:uiPriority w:val="39"/>
     <w:pPr>
       <w:ind w:firstLine="0" w:left="1200"/>
@@ -2031,34 +2016,34 @@
       <w:sz w:val="28"/>
     </w:rPr>
   </w:style>
-  <w:style w:styleId="Style_7_ch" w:type="character">
+  <w:style w:styleId="Style_6_ch" w:type="character">
     <w:name w:val="toc 7"/>
-    <w:link w:val="Style_7"/>
+    <w:link w:val="Style_6"/>
     <w:rPr>
       <w:rFonts w:ascii="XO Thames" w:hAnsi="XO Thames"/>
       <w:sz w:val="28"/>
     </w:rPr>
   </w:style>
+  <w:style w:styleId="Style_7" w:type="paragraph">
+    <w:name w:val="Contents 7"/>
+    <w:basedOn w:val="Style_1"/>
+    <w:next w:val="Style_1"/>
+    <w:link w:val="Style_7_ch"/>
+    <w:pPr>
+      <w:ind w:firstLine="0" w:left="1200"/>
+      <w:jc w:val="left"/>
+    </w:pPr>
+  </w:style>
+  <w:style w:styleId="Style_7_ch" w:type="character">
+    <w:name w:val="Contents 7"/>
+    <w:basedOn w:val="Style_1_ch"/>
+    <w:link w:val="Style_7"/>
+  </w:style>
   <w:style w:styleId="Style_8" w:type="paragraph">
-    <w:name w:val="Contents 8"/>
+    <w:name w:val="heading 3"/>
     <w:basedOn w:val="Style_1"/>
     <w:next w:val="Style_1"/>
     <w:link w:val="Style_8_ch"/>
-    <w:pPr>
-      <w:ind w:firstLine="0" w:left="1400"/>
-      <w:jc w:val="left"/>
-    </w:pPr>
-  </w:style>
-  <w:style w:styleId="Style_8_ch" w:type="character">
-    <w:name w:val="Contents 8"/>
-    <w:basedOn w:val="Style_1_ch"/>
-    <w:link w:val="Style_8"/>
-  </w:style>
-  <w:style w:styleId="Style_9" w:type="paragraph">
-    <w:name w:val="heading 3"/>
-    <w:basedOn w:val="Style_1"/>
-    <w:next w:val="Style_1"/>
-    <w:link w:val="Style_9_ch"/>
     <w:uiPriority w:val="9"/>
     <w:qFormat/>
     <w:pPr>
@@ -2071,44 +2056,103 @@
       <w:sz w:val="26"/>
     </w:rPr>
   </w:style>
-  <w:style w:styleId="Style_9_ch" w:type="character">
+  <w:style w:styleId="Style_8_ch" w:type="character">
     <w:name w:val="heading 3"/>
     <w:basedOn w:val="Style_1_ch"/>
-    <w:link w:val="Style_9"/>
+    <w:link w:val="Style_8"/>
     <w:rPr>
       <w:b w:val="1"/>
       <w:sz w:val="26"/>
     </w:rPr>
   </w:style>
+  <w:style w:styleId="Style_9" w:type="paragraph">
+    <w:name w:val="Contents 4"/>
+    <w:basedOn w:val="Style_1"/>
+    <w:next w:val="Style_1"/>
+    <w:link w:val="Style_9_ch"/>
+    <w:pPr>
+      <w:ind w:firstLine="0" w:left="600"/>
+      <w:jc w:val="left"/>
+    </w:pPr>
+  </w:style>
+  <w:style w:styleId="Style_9_ch" w:type="character">
+    <w:name w:val="Contents 4"/>
+    <w:basedOn w:val="Style_1_ch"/>
+    <w:link w:val="Style_9"/>
+  </w:style>
   <w:style w:styleId="Style_10" w:type="paragraph">
-    <w:name w:val="Contents 5"/>
+    <w:name w:val="Contents 1"/>
     <w:basedOn w:val="Style_1"/>
     <w:next w:val="Style_1"/>
     <w:link w:val="Style_10_ch"/>
     <w:pPr>
-      <w:ind w:firstLine="0" w:left="800"/>
+      <w:ind/>
       <w:jc w:val="left"/>
     </w:pPr>
+    <w:rPr>
+      <w:b w:val="1"/>
+    </w:rPr>
   </w:style>
   <w:style w:styleId="Style_10_ch" w:type="character">
-    <w:name w:val="Contents 5"/>
+    <w:name w:val="Contents 1"/>
     <w:basedOn w:val="Style_1_ch"/>
     <w:link w:val="Style_10"/>
+    <w:rPr>
+      <w:b w:val="1"/>
+    </w:rPr>
   </w:style>
   <w:style w:styleId="Style_11" w:type="paragraph">
-    <w:name w:val="Contents 3"/>
+    <w:name w:val="Contents 8"/>
     <w:basedOn w:val="Style_1"/>
     <w:next w:val="Style_1"/>
     <w:link w:val="Style_11_ch"/>
     <w:pPr>
+      <w:ind w:firstLine="0" w:left="1400"/>
+      <w:jc w:val="left"/>
+    </w:pPr>
+  </w:style>
+  <w:style w:styleId="Style_11_ch" w:type="character">
+    <w:name w:val="Contents 8"/>
+    <w:basedOn w:val="Style_1_ch"/>
+    <w:link w:val="Style_11"/>
+  </w:style>
+  <w:style w:styleId="Style_12" w:type="paragraph">
+    <w:name w:val="Internet link"/>
+    <w:link w:val="Style_12_ch"/>
+    <w:rPr>
+      <w:color w:val="0000FF"/>
+      <w:u w:val="single"/>
+    </w:rPr>
+  </w:style>
+  <w:style w:styleId="Style_12_ch" w:type="character">
+    <w:name w:val="Internet link"/>
+    <w:link w:val="Style_12"/>
+    <w:rPr>
+      <w:color w:val="0000FF"/>
+      <w:u w:val="single"/>
+    </w:rPr>
+  </w:style>
+  <w:style w:styleId="Style_13" w:type="paragraph">
+    <w:name w:val="toc 3"/>
+    <w:next w:val="Style_2"/>
+    <w:link w:val="Style_13_ch"/>
+    <w:uiPriority w:val="39"/>
+    <w:pPr>
       <w:ind w:firstLine="0" w:left="400"/>
       <w:jc w:val="left"/>
     </w:pPr>
-  </w:style>
-  <w:style w:styleId="Style_11_ch" w:type="character">
-    <w:name w:val="Contents 3"/>
-    <w:basedOn w:val="Style_1_ch"/>
-    <w:link w:val="Style_11"/>
+    <w:rPr>
+      <w:rFonts w:ascii="XO Thames" w:hAnsi="XO Thames"/>
+      <w:sz w:val="28"/>
+    </w:rPr>
+  </w:style>
+  <w:style w:styleId="Style_13_ch" w:type="character">
+    <w:name w:val="toc 3"/>
+    <w:link w:val="Style_13"/>
+    <w:rPr>
+      <w:rFonts w:ascii="XO Thames" w:hAnsi="XO Thames"/>
+      <w:sz w:val="28"/>
+    </w:rPr>
   </w:style>
   <w:style w:styleId="Style_1" w:type="paragraph">
     <w:name w:val="Standard"/>
@@ -2128,64 +2172,30 @@
       <w:sz w:val="28"/>
     </w:rPr>
   </w:style>
-  <w:style w:styleId="Style_12" w:type="paragraph">
-    <w:name w:val="footer"/>
-    <w:basedOn w:val="Style_2"/>
-    <w:link w:val="Style_12_ch"/>
-    <w:pPr>
-      <w:tabs>
-        <w:tab w:leader="none" w:pos="4680" w:val="center"/>
-        <w:tab w:leader="none" w:pos="9360" w:val="right"/>
-      </w:tabs>
-      <w:ind/>
-    </w:pPr>
-  </w:style>
-  <w:style w:styleId="Style_12_ch" w:type="character">
-    <w:name w:val="footer"/>
-    <w:basedOn w:val="Style_2_ch"/>
-    <w:link w:val="Style_12"/>
-  </w:style>
-  <w:style w:styleId="Style_13" w:type="paragraph">
-    <w:name w:val="Contents 1"/>
+  <w:style w:styleId="Style_14" w:type="paragraph">
+    <w:name w:val="heading 5"/>
     <w:basedOn w:val="Style_1"/>
     <w:next w:val="Style_1"/>
-    <w:link w:val="Style_13_ch"/>
+    <w:link w:val="Style_14_ch"/>
+    <w:uiPriority w:val="9"/>
+    <w:qFormat/>
     <w:pPr>
+      <w:spacing w:after="120" w:before="120"/>
       <w:ind/>
-      <w:jc w:val="left"/>
+      <w:outlineLvl w:val="4"/>
     </w:pPr>
     <w:rPr>
       <w:b w:val="1"/>
-    </w:rPr>
-  </w:style>
-  <w:style w:styleId="Style_13_ch" w:type="character">
-    <w:name w:val="Contents 1"/>
+      <w:sz w:val="22"/>
+    </w:rPr>
+  </w:style>
+  <w:style w:styleId="Style_14_ch" w:type="character">
+    <w:name w:val="heading 5"/>
     <w:basedOn w:val="Style_1_ch"/>
-    <w:link w:val="Style_13"/>
+    <w:link w:val="Style_14"/>
     <w:rPr>
       <w:b w:val="1"/>
-    </w:rPr>
-  </w:style>
-  <w:style w:styleId="Style_14" w:type="paragraph">
-    <w:name w:val="toc 3"/>
-    <w:next w:val="Style_2"/>
-    <w:link w:val="Style_14_ch"/>
-    <w:uiPriority w:val="39"/>
-    <w:pPr>
-      <w:ind w:firstLine="0" w:left="400"/>
-      <w:jc w:val="left"/>
-    </w:pPr>
-    <w:rPr>
-      <w:rFonts w:ascii="XO Thames" w:hAnsi="XO Thames"/>
-      <w:sz w:val="28"/>
-    </w:rPr>
-  </w:style>
-  <w:style w:styleId="Style_14_ch" w:type="character">
-    <w:name w:val="toc 3"/>
-    <w:link w:val="Style_14"/>
-    <w:rPr>
-      <w:rFonts w:ascii="XO Thames" w:hAnsi="XO Thames"/>
-      <w:sz w:val="28"/>
+      <w:sz w:val="22"/>
     </w:rPr>
   </w:style>
   <w:style w:styleId="Style_15" w:type="paragraph">
@@ -2197,7 +2207,7 @@
     <w:link w:val="Style_15"/>
   </w:style>
   <w:style w:styleId="Style_16" w:type="paragraph">
-    <w:name w:val="heading 5"/>
+    <w:name w:val="heading 1"/>
     <w:basedOn w:val="Style_1"/>
     <w:next w:val="Style_1"/>
     <w:link w:val="Style_16_ch"/>
@@ -2206,47 +2216,36 @@
     <w:pPr>
       <w:spacing w:after="120" w:before="120"/>
       <w:ind/>
-      <w:outlineLvl w:val="4"/>
+      <w:outlineLvl w:val="0"/>
     </w:pPr>
     <w:rPr>
       <w:b w:val="1"/>
-      <w:sz w:val="22"/>
+      <w:sz w:val="32"/>
     </w:rPr>
   </w:style>
   <w:style w:styleId="Style_16_ch" w:type="character">
-    <w:name w:val="heading 5"/>
+    <w:name w:val="heading 1"/>
     <w:basedOn w:val="Style_1_ch"/>
     <w:link w:val="Style_16"/>
     <w:rPr>
       <w:b w:val="1"/>
-      <w:sz w:val="22"/>
+      <w:sz w:val="32"/>
     </w:rPr>
   </w:style>
   <w:style w:styleId="Style_17" w:type="paragraph">
-    <w:name w:val="heading 1"/>
+    <w:name w:val="Contents 2"/>
     <w:basedOn w:val="Style_1"/>
     <w:next w:val="Style_1"/>
     <w:link w:val="Style_17_ch"/>
-    <w:uiPriority w:val="9"/>
-    <w:qFormat/>
     <w:pPr>
-      <w:spacing w:after="120" w:before="120"/>
-      <w:ind/>
-      <w:outlineLvl w:val="0"/>
+      <w:ind w:firstLine="0" w:left="200"/>
+      <w:jc w:val="left"/>
     </w:pPr>
-    <w:rPr>
-      <w:b w:val="1"/>
-      <w:sz w:val="32"/>
-    </w:rPr>
   </w:style>
   <w:style w:styleId="Style_17_ch" w:type="character">
-    <w:name w:val="heading 1"/>
+    <w:name w:val="Contents 2"/>
     <w:basedOn w:val="Style_1_ch"/>
     <w:link w:val="Style_17"/>
-    <w:rPr>
-      <w:b w:val="1"/>
-      <w:sz w:val="32"/>
-    </w:rPr>
   </w:style>
   <w:style w:styleId="Style_18" w:type="paragraph">
     <w:name w:val="Hyperlink"/>
@@ -2307,38 +2306,8 @@
     </w:rPr>
   </w:style>
   <w:style w:styleId="Style_21" w:type="paragraph">
-    <w:name w:val="Contents 6"/>
-    <w:basedOn w:val="Style_1"/>
-    <w:next w:val="Style_1"/>
+    <w:name w:val="Header and Footer"/>
     <w:link w:val="Style_21_ch"/>
-    <w:pPr>
-      <w:ind w:firstLine="0" w:left="1000"/>
-      <w:jc w:val="left"/>
-    </w:pPr>
-  </w:style>
-  <w:style w:styleId="Style_21_ch" w:type="character">
-    <w:name w:val="Contents 6"/>
-    <w:basedOn w:val="Style_1_ch"/>
-    <w:link w:val="Style_21"/>
-  </w:style>
-  <w:style w:styleId="Style_22" w:type="paragraph">
-    <w:name w:val="Contents 9"/>
-    <w:basedOn w:val="Style_1"/>
-    <w:next w:val="Style_1"/>
-    <w:link w:val="Style_22_ch"/>
-    <w:pPr>
-      <w:ind w:firstLine="0" w:left="1600"/>
-      <w:jc w:val="left"/>
-    </w:pPr>
-  </w:style>
-  <w:style w:styleId="Style_22_ch" w:type="character">
-    <w:name w:val="Contents 9"/>
-    <w:basedOn w:val="Style_1_ch"/>
-    <w:link w:val="Style_22"/>
-  </w:style>
-  <w:style w:styleId="Style_23" w:type="paragraph">
-    <w:name w:val="Header and Footer"/>
-    <w:link w:val="Style_23_ch"/>
     <w:pPr>
       <w:ind/>
       <w:jc w:val="both"/>
@@ -2347,17 +2316,17 @@
       <w:sz w:val="20"/>
     </w:rPr>
   </w:style>
-  <w:style w:styleId="Style_23_ch" w:type="character">
+  <w:style w:styleId="Style_21_ch" w:type="character">
     <w:name w:val="Header and Footer"/>
-    <w:link w:val="Style_23"/>
+    <w:link w:val="Style_21"/>
     <w:rPr>
       <w:sz w:val="20"/>
     </w:rPr>
   </w:style>
-  <w:style w:styleId="Style_24" w:type="paragraph">
+  <w:style w:styleId="Style_22" w:type="paragraph">
     <w:name w:val="toc 9"/>
     <w:next w:val="Style_2"/>
-    <w:link w:val="Style_24_ch"/>
+    <w:link w:val="Style_22_ch"/>
     <w:uiPriority w:val="39"/>
     <w:pPr>
       <w:ind w:firstLine="0" w:left="1600"/>
@@ -2368,33 +2337,33 @@
       <w:sz w:val="28"/>
     </w:rPr>
   </w:style>
-  <w:style w:styleId="Style_24_ch" w:type="character">
+  <w:style w:styleId="Style_22_ch" w:type="character">
     <w:name w:val="toc 9"/>
-    <w:link w:val="Style_24"/>
+    <w:link w:val="Style_22"/>
     <w:rPr>
       <w:rFonts w:ascii="XO Thames" w:hAnsi="XO Thames"/>
       <w:sz w:val="28"/>
     </w:rPr>
   </w:style>
-  <w:style w:styleId="Style_25" w:type="paragraph">
-    <w:name w:val="Contents 7"/>
+  <w:style w:styleId="Style_23" w:type="paragraph">
+    <w:name w:val="Contents 6"/>
     <w:basedOn w:val="Style_1"/>
     <w:next w:val="Style_1"/>
-    <w:link w:val="Style_25_ch"/>
+    <w:link w:val="Style_23_ch"/>
     <w:pPr>
-      <w:ind w:firstLine="0" w:left="1200"/>
+      <w:ind w:firstLine="0" w:left="1000"/>
       <w:jc w:val="left"/>
     </w:pPr>
   </w:style>
-  <w:style w:styleId="Style_25_ch" w:type="character">
-    <w:name w:val="Contents 7"/>
+  <w:style w:styleId="Style_23_ch" w:type="character">
+    <w:name w:val="Contents 6"/>
     <w:basedOn w:val="Style_1_ch"/>
-    <w:link w:val="Style_25"/>
-  </w:style>
-  <w:style w:styleId="Style_26" w:type="paragraph">
+    <w:link w:val="Style_23"/>
+  </w:style>
+  <w:style w:styleId="Style_24" w:type="paragraph">
     <w:name w:val="toc 8"/>
     <w:next w:val="Style_2"/>
-    <w:link w:val="Style_26_ch"/>
+    <w:link w:val="Style_24_ch"/>
     <w:uiPriority w:val="39"/>
     <w:pPr>
       <w:ind w:firstLine="0" w:left="1400"/>
@@ -2405,18 +2374,91 @@
       <w:sz w:val="28"/>
     </w:rPr>
   </w:style>
-  <w:style w:styleId="Style_26_ch" w:type="character">
+  <w:style w:styleId="Style_24_ch" w:type="character">
     <w:name w:val="toc 8"/>
-    <w:link w:val="Style_26"/>
+    <w:link w:val="Style_24"/>
     <w:rPr>
       <w:rFonts w:ascii="XO Thames" w:hAnsi="XO Thames"/>
       <w:sz w:val="28"/>
     </w:rPr>
   </w:style>
+  <w:style w:styleId="Style_25" w:type="paragraph">
+    <w:name w:val="Contents 3"/>
+    <w:basedOn w:val="Style_1"/>
+    <w:next w:val="Style_1"/>
+    <w:link w:val="Style_25_ch"/>
+    <w:pPr>
+      <w:ind w:firstLine="0" w:left="400"/>
+      <w:jc w:val="left"/>
+    </w:pPr>
+  </w:style>
+  <w:style w:styleId="Style_25_ch" w:type="character">
+    <w:name w:val="Contents 3"/>
+    <w:basedOn w:val="Style_1_ch"/>
+    <w:link w:val="Style_25"/>
+  </w:style>
+  <w:style w:styleId="Style_26" w:type="paragraph">
+    <w:name w:val="toc 5"/>
+    <w:next w:val="Style_2"/>
+    <w:link w:val="Style_26_ch"/>
+    <w:uiPriority w:val="39"/>
+    <w:pPr>
+      <w:ind w:firstLine="0" w:left="800"/>
+      <w:jc w:val="left"/>
+    </w:pPr>
+    <w:rPr>
+      <w:rFonts w:ascii="XO Thames" w:hAnsi="XO Thames"/>
+      <w:sz w:val="28"/>
+    </w:rPr>
+  </w:style>
+  <w:style w:styleId="Style_26_ch" w:type="character">
+    <w:name w:val="toc 5"/>
+    <w:link w:val="Style_26"/>
+    <w:rPr>
+      <w:rFonts w:ascii="XO Thames" w:hAnsi="XO Thames"/>
+      <w:sz w:val="28"/>
+    </w:rPr>
+  </w:style>
   <w:style w:styleId="Style_27" w:type="paragraph">
-    <w:name w:val="header"/>
+    <w:name w:val="Contents 5"/>
+    <w:basedOn w:val="Style_1"/>
+    <w:next w:val="Style_1"/>
+    <w:link w:val="Style_27_ch"/>
+    <w:pPr>
+      <w:ind w:firstLine="0" w:left="800"/>
+      <w:jc w:val="left"/>
+    </w:pPr>
+  </w:style>
+  <w:style w:styleId="Style_27_ch" w:type="character">
+    <w:name w:val="Contents 5"/>
+    <w:basedOn w:val="Style_1_ch"/>
+    <w:link w:val="Style_27"/>
+  </w:style>
+  <w:style w:styleId="Style_28" w:type="paragraph">
+    <w:name w:val="Subtitle"/>
+    <w:basedOn w:val="Style_1"/>
+    <w:next w:val="Style_1"/>
+    <w:link w:val="Style_28_ch"/>
+    <w:uiPriority w:val="11"/>
+    <w:qFormat/>
+    <w:rPr>
+      <w:i w:val="1"/>
+      <w:sz w:val="24"/>
+    </w:rPr>
+  </w:style>
+  <w:style w:styleId="Style_28_ch" w:type="character">
+    <w:name w:val="Subtitle"/>
+    <w:basedOn w:val="Style_1_ch"/>
+    <w:link w:val="Style_28"/>
+    <w:rPr>
+      <w:i w:val="1"/>
+      <w:sz w:val="24"/>
+    </w:rPr>
+  </w:style>
+  <w:style w:styleId="Style_29" w:type="paragraph">
+    <w:name w:val="footer"/>
     <w:basedOn w:val="Style_2"/>
-    <w:link w:val="Style_27_ch"/>
+    <w:link w:val="Style_29_ch"/>
     <w:pPr>
       <w:tabs>
         <w:tab w:leader="none" w:pos="4680" w:val="center"/>
@@ -2425,90 +2467,16 @@
       <w:ind/>
     </w:pPr>
   </w:style>
-  <w:style w:styleId="Style_27_ch" w:type="character">
-    <w:name w:val="header"/>
+  <w:style w:styleId="Style_29_ch" w:type="character">
+    <w:name w:val="footer"/>
     <w:basedOn w:val="Style_2_ch"/>
-    <w:link w:val="Style_27"/>
-  </w:style>
-  <w:style w:styleId="Style_28" w:type="paragraph">
-    <w:name w:val="Contents 2"/>
-    <w:basedOn w:val="Style_1"/>
-    <w:next w:val="Style_1"/>
-    <w:link w:val="Style_28_ch"/>
-    <w:pPr>
-      <w:ind w:firstLine="0" w:left="200"/>
-      <w:jc w:val="left"/>
-    </w:pPr>
-  </w:style>
-  <w:style w:styleId="Style_28_ch" w:type="character">
-    <w:name w:val="Contents 2"/>
-    <w:basedOn w:val="Style_1_ch"/>
-    <w:link w:val="Style_28"/>
-  </w:style>
-  <w:style w:styleId="Style_29" w:type="paragraph">
-    <w:name w:val="Internet link"/>
-    <w:link w:val="Style_29_ch"/>
-    <w:rPr>
-      <w:color w:val="0000FF"/>
-      <w:u w:val="single"/>
-    </w:rPr>
-  </w:style>
-  <w:style w:styleId="Style_29_ch" w:type="character">
-    <w:name w:val="Internet link"/>
     <w:link w:val="Style_29"/>
-    <w:rPr>
-      <w:color w:val="0000FF"/>
-      <w:u w:val="single"/>
-    </w:rPr>
   </w:style>
   <w:style w:styleId="Style_30" w:type="paragraph">
-    <w:name w:val="toc 5"/>
-    <w:next w:val="Style_2"/>
-    <w:link w:val="Style_30_ch"/>
-    <w:uiPriority w:val="39"/>
-    <w:pPr>
-      <w:ind w:firstLine="0" w:left="800"/>
-      <w:jc w:val="left"/>
-    </w:pPr>
-    <w:rPr>
-      <w:rFonts w:ascii="XO Thames" w:hAnsi="XO Thames"/>
-      <w:sz w:val="28"/>
-    </w:rPr>
-  </w:style>
-  <w:style w:styleId="Style_30_ch" w:type="character">
-    <w:name w:val="toc 5"/>
-    <w:link w:val="Style_30"/>
-    <w:rPr>
-      <w:rFonts w:ascii="XO Thames" w:hAnsi="XO Thames"/>
-      <w:sz w:val="28"/>
-    </w:rPr>
-  </w:style>
-  <w:style w:styleId="Style_31" w:type="paragraph">
-    <w:name w:val="Subtitle"/>
-    <w:basedOn w:val="Style_1"/>
-    <w:next w:val="Style_1"/>
-    <w:link w:val="Style_31_ch"/>
-    <w:uiPriority w:val="11"/>
-    <w:qFormat/>
-    <w:rPr>
-      <w:i w:val="1"/>
-      <w:sz w:val="24"/>
-    </w:rPr>
-  </w:style>
-  <w:style w:styleId="Style_31_ch" w:type="character">
-    <w:name w:val="Subtitle"/>
-    <w:basedOn w:val="Style_1_ch"/>
-    <w:link w:val="Style_31"/>
-    <w:rPr>
-      <w:i w:val="1"/>
-      <w:sz w:val="24"/>
-    </w:rPr>
-  </w:style>
-  <w:style w:styleId="Style_32" w:type="paragraph">
     <w:name w:val="Title"/>
     <w:basedOn w:val="Style_1"/>
     <w:next w:val="Style_1"/>
-    <w:link w:val="Style_32_ch"/>
+    <w:link w:val="Style_30_ch"/>
     <w:uiPriority w:val="10"/>
     <w:qFormat/>
     <w:pPr>
@@ -2522,21 +2490,21 @@
       <w:sz w:val="40"/>
     </w:rPr>
   </w:style>
-  <w:style w:styleId="Style_32_ch" w:type="character">
+  <w:style w:styleId="Style_30_ch" w:type="character">
     <w:name w:val="Title"/>
     <w:basedOn w:val="Style_1_ch"/>
-    <w:link w:val="Style_32"/>
+    <w:link w:val="Style_30"/>
     <w:rPr>
       <w:b w:val="1"/>
       <w:caps w:val="1"/>
       <w:sz w:val="40"/>
     </w:rPr>
   </w:style>
-  <w:style w:styleId="Style_33" w:type="paragraph">
+  <w:style w:styleId="Style_31" w:type="paragraph">
     <w:name w:val="heading 4"/>
     <w:basedOn w:val="Style_1"/>
     <w:next w:val="Style_1"/>
-    <w:link w:val="Style_33_ch"/>
+    <w:link w:val="Style_31_ch"/>
     <w:uiPriority w:val="9"/>
     <w:qFormat/>
     <w:pPr>
@@ -2549,14 +2517,46 @@
       <w:sz w:val="24"/>
     </w:rPr>
   </w:style>
-  <w:style w:styleId="Style_33_ch" w:type="character">
+  <w:style w:styleId="Style_31_ch" w:type="character">
     <w:name w:val="heading 4"/>
     <w:basedOn w:val="Style_1_ch"/>
-    <w:link w:val="Style_33"/>
+    <w:link w:val="Style_31"/>
     <w:rPr>
       <w:b w:val="1"/>
       <w:sz w:val="24"/>
     </w:rPr>
+  </w:style>
+  <w:style w:styleId="Style_32" w:type="paragraph">
+    <w:name w:val="header"/>
+    <w:basedOn w:val="Style_2"/>
+    <w:link w:val="Style_32_ch"/>
+    <w:pPr>
+      <w:tabs>
+        <w:tab w:leader="none" w:pos="4680" w:val="center"/>
+        <w:tab w:leader="none" w:pos="9360" w:val="right"/>
+      </w:tabs>
+      <w:ind/>
+    </w:pPr>
+  </w:style>
+  <w:style w:styleId="Style_32_ch" w:type="character">
+    <w:name w:val="header"/>
+    <w:basedOn w:val="Style_2_ch"/>
+    <w:link w:val="Style_32"/>
+  </w:style>
+  <w:style w:styleId="Style_33" w:type="paragraph">
+    <w:name w:val="Contents 9"/>
+    <w:basedOn w:val="Style_1"/>
+    <w:next w:val="Style_1"/>
+    <w:link w:val="Style_33_ch"/>
+    <w:pPr>
+      <w:ind w:firstLine="0" w:left="1600"/>
+      <w:jc w:val="left"/>
+    </w:pPr>
+  </w:style>
+  <w:style w:styleId="Style_33_ch" w:type="character">
+    <w:name w:val="Contents 9"/>
+    <w:basedOn w:val="Style_1_ch"/>
+    <w:link w:val="Style_33"/>
   </w:style>
   <w:style w:styleId="Style_34" w:type="paragraph">
     <w:name w:val="heading 2"/>
